--- a/Rapor.docx
+++ b/Rapor.docx
@@ -12,6 +12,8 @@
           <w:szCs w:val="28"/>
         </w:rPr>
       </w:pPr>
+      <w:bookmarkStart w:id="0" w:name="_GoBack"/>
+      <w:bookmarkEnd w:id="0"/>
       <w:r>
         <w:rPr>
           <w:b/>
@@ -245,8 +247,14 @@
           <w:szCs w:val="28"/>
         </w:rPr>
       </w:pPr>
-      <w:bookmarkStart w:id="0" w:name="_GoBack"/>
-      <w:bookmarkEnd w:id="0"/>
+      <w:r>
+        <w:rPr>
+          <w:color w:val="000000" w:themeColor="text1"/>
+          <w:sz w:val="28"/>
+          <w:szCs w:val="28"/>
+        </w:rPr>
+        <w:t xml:space="preserve">170541034 </w:t>
+      </w:r>
       <w:r>
         <w:rPr>
           <w:color w:val="000000" w:themeColor="text1"/>
@@ -1173,7 +1181,7 @@
           <w:szCs w:val="28"/>
         </w:rPr>
         <w:lastRenderedPageBreak/>
-        <w:t xml:space="preserve">  </w:t>
+        <w:t xml:space="preserve"> </w:t>
       </w:r>
       <w:r>
         <w:rPr>
@@ -1216,6 +1224,15 @@
           <w:sz w:val="28"/>
           <w:szCs w:val="28"/>
         </w:rPr>
+        <w:t xml:space="preserve"> </w:t>
+      </w:r>
+      <w:r>
+        <w:rPr>
+          <w:b/>
+          <w:color w:val="000000" w:themeColor="text1"/>
+          <w:sz w:val="28"/>
+          <w:szCs w:val="28"/>
+        </w:rPr>
         <w:t>Projenin Amacı</w:t>
       </w:r>
     </w:p>
@@ -1224,6 +1241,7 @@
         <w:pStyle w:val="ListeParagraf"/>
         <w:shd w:val="clear" w:color="auto" w:fill="FFFFFF" w:themeFill="background1"/>
         <w:ind w:left="780" w:firstLine="636"/>
+        <w:jc w:val="both"/>
         <w:rPr>
           <w:color w:val="000000" w:themeColor="text1"/>
         </w:rPr>
@@ -1294,6 +1312,7 @@
         <w:pStyle w:val="ListeParagraf"/>
         <w:shd w:val="clear" w:color="auto" w:fill="FFFFFF" w:themeFill="background1"/>
         <w:ind w:left="780" w:firstLine="636"/>
+        <w:jc w:val="both"/>
         <w:rPr>
           <w:color w:val="000000" w:themeColor="text1"/>
         </w:rPr>
@@ -1304,6 +1323,7 @@
         <w:pStyle w:val="ListeParagraf"/>
         <w:shd w:val="clear" w:color="auto" w:fill="FFFFFF" w:themeFill="background1"/>
         <w:ind w:left="780" w:firstLine="636"/>
+        <w:jc w:val="both"/>
         <w:rPr>
           <w:color w:val="000000" w:themeColor="text1"/>
         </w:rPr>
@@ -1320,6 +1340,7 @@
         <w:pStyle w:val="ListeParagraf"/>
         <w:shd w:val="clear" w:color="auto" w:fill="FFFFFF" w:themeFill="background1"/>
         <w:ind w:left="780" w:firstLine="636"/>
+        <w:jc w:val="both"/>
         <w:rPr>
           <w:color w:val="000000" w:themeColor="text1"/>
         </w:rPr>
@@ -1330,6 +1351,7 @@
         <w:pStyle w:val="ListeParagraf"/>
         <w:shd w:val="clear" w:color="auto" w:fill="FFFFFF" w:themeFill="background1"/>
         <w:ind w:left="780" w:firstLine="636"/>
+        <w:jc w:val="both"/>
         <w:rPr>
           <w:color w:val="000000" w:themeColor="text1"/>
         </w:rPr>
@@ -1390,6 +1412,14 @@
       </w:r>
       <w:r>
         <w:rPr>
+          <w:color w:val="000000" w:themeColor="text1"/>
+          <w:sz w:val="28"/>
+          <w:szCs w:val="28"/>
+        </w:rPr>
+        <w:t xml:space="preserve"> </w:t>
+      </w:r>
+      <w:r>
+        <w:rPr>
           <w:b/>
           <w:color w:val="000000" w:themeColor="text1"/>
           <w:sz w:val="28"/>
@@ -1401,7 +1431,7 @@
     <w:p>
       <w:pPr>
         <w:pStyle w:val="ListeParagraf"/>
-        <w:ind w:left="780"/>
+        <w:ind w:left="1416"/>
         <w:rPr>
           <w:color w:val="000000" w:themeColor="text1"/>
           <w:sz w:val="28"/>
